--- a/requisitos/android/OM_procurar_obra.docx
+++ b/requisitos/android/OM_procurar_obra.docx
@@ -182,8 +182,6 @@
         </w:rPr>
         <w:t>.</w:t>
       </w:r>
-      <w:bookmarkStart w:id="0" w:name="_GoBack"/>
-      <w:bookmarkEnd w:id="0"/>
     </w:p>
     <w:p>
       <w:pPr>
@@ -352,21 +350,7 @@
         <w:rPr>
           <w:lang w:val="pt-BR"/>
         </w:rPr>
-        <w:t xml:space="preserve">O sistema apresenta a obra que esteja naquela exposição/museu no qual recentemente foi lido o QR </w:t>
-      </w:r>
-      <w:proofErr w:type="spellStart"/>
-      <w:r>
-        <w:rPr>
-          <w:lang w:val="pt-BR"/>
-        </w:rPr>
-        <w:t>Code</w:t>
-      </w:r>
-      <w:proofErr w:type="spellEnd"/>
-      <w:r>
-        <w:rPr>
-          <w:lang w:val="pt-BR"/>
-        </w:rPr>
-        <w:t>.</w:t>
+        <w:t>O sistema apresenta a obra que esteja naquela exposição/museu no qual recentemente foi lido o QR Code.</w:t>
       </w:r>
     </w:p>
     <w:p>
@@ -829,14 +813,66 @@
       <w:r>
         <w:rPr>
           <w:b/>
-          <w:lang w:val="pt-BR"/>
-        </w:rPr>
-        <w:t>N/A</w:t>
+          <w:noProof/>
+          <w:lang w:val="pt-BR" w:eastAsia="pt-BR"/>
+        </w:rPr>
+        <w:drawing>
+          <wp:inline distT="0" distB="0" distL="0" distR="0">
+            <wp:extent cx="3200400" cy="5209848"/>
+            <wp:effectExtent l="0" t="0" r="0" b="0"/>
+            <wp:docPr id="3" name="Imagem 3" descr="C:\Users\Dennys\Desktop\procurar_obra.jpg"/>
+            <wp:cNvGraphicFramePr>
+              <a:graphicFrameLocks xmlns:a="http://schemas.openxmlformats.org/drawingml/2006/main" noChangeAspect="1"/>
+            </wp:cNvGraphicFramePr>
+            <a:graphic xmlns:a="http://schemas.openxmlformats.org/drawingml/2006/main">
+              <a:graphicData uri="http://schemas.openxmlformats.org/drawingml/2006/picture">
+                <pic:pic xmlns:pic="http://schemas.openxmlformats.org/drawingml/2006/picture">
+                  <pic:nvPicPr>
+                    <pic:cNvPr id="0" name="Picture 2" descr="C:\Users\Dennys\Desktop\procurar_obra.jpg"/>
+                    <pic:cNvPicPr>
+                      <a:picLocks noChangeAspect="1" noChangeArrowheads="1"/>
+                    </pic:cNvPicPr>
+                  </pic:nvPicPr>
+                  <pic:blipFill>
+                    <a:blip r:embed="rId7">
+                      <a:extLst>
+                        <a:ext uri="{28A0092B-C50C-407E-A947-70E740481C1C}">
+                          <a14:useLocalDpi xmlns:a14="http://schemas.microsoft.com/office/drawing/2010/main" val="0"/>
+                        </a:ext>
+                      </a:extLst>
+                    </a:blip>
+                    <a:srcRect/>
+                    <a:stretch>
+                      <a:fillRect/>
+                    </a:stretch>
+                  </pic:blipFill>
+                  <pic:spPr bwMode="auto">
+                    <a:xfrm>
+                      <a:off x="0" y="0"/>
+                      <a:ext cx="3212949" cy="5230276"/>
+                    </a:xfrm>
+                    <a:prstGeom prst="rect">
+                      <a:avLst/>
+                    </a:prstGeom>
+                    <a:noFill/>
+                    <a:ln>
+                      <a:noFill/>
+                    </a:ln>
+                  </pic:spPr>
+                </pic:pic>
+              </a:graphicData>
+            </a:graphic>
+          </wp:inline>
+        </w:drawing>
       </w:r>
     </w:p>
     <w:sectPr>
-      <w:headerReference w:type="default" r:id="rId7"/>
-      <w:footerReference w:type="default" r:id="rId8"/>
+      <w:headerReference w:type="even" r:id="rId8"/>
+      <w:headerReference w:type="default" r:id="rId9"/>
+      <w:footerReference w:type="even" r:id="rId10"/>
+      <w:footerReference w:type="default" r:id="rId11"/>
+      <w:headerReference w:type="first" r:id="rId12"/>
+      <w:footerReference w:type="first" r:id="rId13"/>
       <w:pgSz w:w="12240" w:h="15840"/>
       <w:pgMar w:top="1440" w:right="1800" w:bottom="1440" w:left="1800" w:header="720" w:footer="720" w:gutter="0"/>
       <w:cols w:space="720"/>
@@ -866,6 +902,16 @@
 </file>
 
 <file path=word/footer1.xml><?xml version="1.0" encoding="utf-8"?>
+<w:ftr xmlns:wpc="http://schemas.microsoft.com/office/word/2010/wordprocessingCanvas" xmlns:mc="http://schemas.openxmlformats.org/markup-compatibility/2006" xmlns:o="urn:schemas-microsoft-com:office:office" xmlns:r="http://schemas.openxmlformats.org/officeDocument/2006/relationships" xmlns:m="http://schemas.openxmlformats.org/officeDocument/2006/math" xmlns:v="urn:schemas-microsoft-com:vml" xmlns:wp14="http://schemas.microsoft.com/office/word/2010/wordprocessingDrawing" xmlns:wp="http://schemas.openxmlformats.org/drawingml/2006/wordprocessingDrawing" xmlns:w10="urn:schemas-microsoft-com:office:word" xmlns:w="http://schemas.openxmlformats.org/wordprocessingml/2006/main" xmlns:w14="http://schemas.microsoft.com/office/word/2010/wordml" xmlns:w15="http://schemas.microsoft.com/office/word/2012/wordml" xmlns:wpg="http://schemas.microsoft.com/office/word/2010/wordprocessingGroup" xmlns:wpi="http://schemas.microsoft.com/office/word/2010/wordprocessingInk" xmlns:wne="http://schemas.microsoft.com/office/word/2006/wordml" xmlns:wps="http://schemas.microsoft.com/office/word/2010/wordprocessingShape" mc:Ignorable="w14 w15 wp14">
+  <w:p>
+    <w:pPr>
+      <w:pStyle w:val="Rodap"/>
+    </w:pPr>
+  </w:p>
+</w:ftr>
+</file>
+
+<file path=word/footer2.xml><?xml version="1.0" encoding="utf-8"?>
 <w:ftr xmlns:wpc="http://schemas.microsoft.com/office/word/2010/wordprocessingCanvas" xmlns:mc="http://schemas.openxmlformats.org/markup-compatibility/2006" xmlns:o="urn:schemas-microsoft-com:office:office" xmlns:r="http://schemas.openxmlformats.org/officeDocument/2006/relationships" xmlns:m="http://schemas.openxmlformats.org/officeDocument/2006/math" xmlns:v="urn:schemas-microsoft-com:vml" xmlns:wp14="http://schemas.microsoft.com/office/word/2010/wordprocessingDrawing" xmlns:wp="http://schemas.openxmlformats.org/drawingml/2006/wordprocessingDrawing" xmlns:w10="urn:schemas-microsoft-com:office:word" xmlns:w="http://schemas.openxmlformats.org/wordprocessingml/2006/main" xmlns:w14="http://schemas.microsoft.com/office/word/2010/wordml" xmlns:w15="http://schemas.microsoft.com/office/word/2012/wordml" xmlns:wpg="http://schemas.microsoft.com/office/word/2010/wordprocessingGroup" xmlns:wpi="http://schemas.microsoft.com/office/word/2010/wordprocessingInk" xmlns:wne="http://schemas.microsoft.com/office/word/2006/wordml" xmlns:wps="http://schemas.microsoft.com/office/word/2010/wordprocessingShape" mc:Ignorable="w14 w15 wp14">
   <w:tbl>
     <w:tblPr>
@@ -982,7 +1028,7 @@
               <w:noProof/>
               <w:sz w:val="20"/>
             </w:rPr>
-            <w:t>2</w:t>
+            <w:t>1</w:t>
           </w:r>
           <w:r>
             <w:rPr>
@@ -1058,6 +1104,16 @@
 </w:ftr>
 </file>
 
+<file path=word/footer3.xml><?xml version="1.0" encoding="utf-8"?>
+<w:ftr xmlns:wpc="http://schemas.microsoft.com/office/word/2010/wordprocessingCanvas" xmlns:mc="http://schemas.openxmlformats.org/markup-compatibility/2006" xmlns:o="urn:schemas-microsoft-com:office:office" xmlns:r="http://schemas.openxmlformats.org/officeDocument/2006/relationships" xmlns:m="http://schemas.openxmlformats.org/officeDocument/2006/math" xmlns:v="urn:schemas-microsoft-com:vml" xmlns:wp14="http://schemas.microsoft.com/office/word/2010/wordprocessingDrawing" xmlns:wp="http://schemas.openxmlformats.org/drawingml/2006/wordprocessingDrawing" xmlns:w10="urn:schemas-microsoft-com:office:word" xmlns:w="http://schemas.openxmlformats.org/wordprocessingml/2006/main" xmlns:w14="http://schemas.microsoft.com/office/word/2010/wordml" xmlns:w15="http://schemas.microsoft.com/office/word/2012/wordml" xmlns:wpg="http://schemas.microsoft.com/office/word/2010/wordprocessingGroup" xmlns:wpi="http://schemas.microsoft.com/office/word/2010/wordprocessingInk" xmlns:wne="http://schemas.microsoft.com/office/word/2006/wordml" xmlns:wps="http://schemas.microsoft.com/office/word/2010/wordprocessingShape" mc:Ignorable="w14 w15 wp14">
+  <w:p>
+    <w:pPr>
+      <w:pStyle w:val="Rodap"/>
+    </w:pPr>
+  </w:p>
+</w:ftr>
+</file>
+
 <file path=word/footnotes.xml><?xml version="1.0" encoding="utf-8"?>
 <w:footnotes xmlns:wpc="http://schemas.microsoft.com/office/word/2010/wordprocessingCanvas" xmlns:mc="http://schemas.openxmlformats.org/markup-compatibility/2006" xmlns:o="urn:schemas-microsoft-com:office:office" xmlns:r="http://schemas.openxmlformats.org/officeDocument/2006/relationships" xmlns:m="http://schemas.openxmlformats.org/officeDocument/2006/math" xmlns:v="urn:schemas-microsoft-com:vml" xmlns:wp14="http://schemas.microsoft.com/office/word/2010/wordprocessingDrawing" xmlns:wp="http://schemas.openxmlformats.org/drawingml/2006/wordprocessingDrawing" xmlns:w10="urn:schemas-microsoft-com:office:word" xmlns:w="http://schemas.openxmlformats.org/wordprocessingml/2006/main" xmlns:w14="http://schemas.microsoft.com/office/word/2010/wordml" xmlns:w15="http://schemas.microsoft.com/office/word/2012/wordml" xmlns:wpg="http://schemas.microsoft.com/office/word/2010/wordprocessingGroup" xmlns:wpi="http://schemas.microsoft.com/office/word/2010/wordprocessingInk" xmlns:wne="http://schemas.microsoft.com/office/word/2006/wordml" xmlns:wps="http://schemas.microsoft.com/office/word/2010/wordprocessingShape" mc:Ignorable="w14 w15 wp14">
   <w:footnote w:type="separator" w:id="-1">
@@ -1078,6 +1134,16 @@
 </file>
 
 <file path=word/header1.xml><?xml version="1.0" encoding="utf-8"?>
+<w:hdr xmlns:wpc="http://schemas.microsoft.com/office/word/2010/wordprocessingCanvas" xmlns:mc="http://schemas.openxmlformats.org/markup-compatibility/2006" xmlns:o="urn:schemas-microsoft-com:office:office" xmlns:r="http://schemas.openxmlformats.org/officeDocument/2006/relationships" xmlns:m="http://schemas.openxmlformats.org/officeDocument/2006/math" xmlns:v="urn:schemas-microsoft-com:vml" xmlns:wp14="http://schemas.microsoft.com/office/word/2010/wordprocessingDrawing" xmlns:wp="http://schemas.openxmlformats.org/drawingml/2006/wordprocessingDrawing" xmlns:w10="urn:schemas-microsoft-com:office:word" xmlns:w="http://schemas.openxmlformats.org/wordprocessingml/2006/main" xmlns:w14="http://schemas.microsoft.com/office/word/2010/wordml" xmlns:w15="http://schemas.microsoft.com/office/word/2012/wordml" xmlns:wpg="http://schemas.microsoft.com/office/word/2010/wordprocessingGroup" xmlns:wpi="http://schemas.microsoft.com/office/word/2010/wordprocessingInk" xmlns:wne="http://schemas.microsoft.com/office/word/2006/wordml" xmlns:wps="http://schemas.microsoft.com/office/word/2010/wordprocessingShape" mc:Ignorable="w14 w15 wp14">
+  <w:p>
+    <w:pPr>
+      <w:pStyle w:val="Cabealho"/>
+    </w:pPr>
+  </w:p>
+</w:hdr>
+</file>
+
+<file path=word/header2.xml><?xml version="1.0" encoding="utf-8"?>
 <w:hdr xmlns:wpc="http://schemas.microsoft.com/office/word/2010/wordprocessingCanvas" xmlns:mc="http://schemas.openxmlformats.org/markup-compatibility/2006" xmlns:o="urn:schemas-microsoft-com:office:office" xmlns:r="http://schemas.openxmlformats.org/officeDocument/2006/relationships" xmlns:m="http://schemas.openxmlformats.org/officeDocument/2006/math" xmlns:v="urn:schemas-microsoft-com:vml" xmlns:wp14="http://schemas.microsoft.com/office/word/2010/wordprocessingDrawing" xmlns:wp="http://schemas.openxmlformats.org/drawingml/2006/wordprocessingDrawing" xmlns:w10="urn:schemas-microsoft-com:office:word" xmlns:w="http://schemas.openxmlformats.org/wordprocessingml/2006/main" xmlns:w14="http://schemas.microsoft.com/office/word/2010/wordml" xmlns:w15="http://schemas.microsoft.com/office/word/2012/wordml" xmlns:wpg="http://schemas.microsoft.com/office/word/2010/wordprocessingGroup" xmlns:wpi="http://schemas.microsoft.com/office/word/2010/wordprocessingInk" xmlns:wne="http://schemas.microsoft.com/office/word/2006/wordml" xmlns:wps="http://schemas.microsoft.com/office/word/2010/wordprocessingShape" mc:Ignorable="w14 w15 wp14">
   <w:tbl>
     <w:tblPr>
@@ -1138,8 +1204,10 @@
               <w:sz w:val="20"/>
               <w:lang w:val="pt-BR"/>
             </w:rPr>
-            <w:t>Versão: 00.01</w:t>
+            <w:t>Versão: 00.02</w:t>
           </w:r>
+          <w:bookmarkStart w:id="0" w:name="_GoBack"/>
+          <w:bookmarkEnd w:id="0"/>
         </w:p>
       </w:tc>
     </w:tr>
@@ -1194,7 +1262,14 @@
               <w:sz w:val="20"/>
               <w:lang w:val="pt-BR"/>
             </w:rPr>
-            <w:t>Data: 12/04/2015</w:t>
+            <w:t>Data: 13</w:t>
+          </w:r>
+          <w:r>
+            <w:rPr>
+              <w:sz w:val="20"/>
+              <w:lang w:val="pt-BR"/>
+            </w:rPr>
+            <w:t>/04/2015</w:t>
           </w:r>
         </w:p>
       </w:tc>
@@ -1206,6 +1281,16 @@
       <w:rPr>
         <w:lang w:val="pt-BR"/>
       </w:rPr>
+    </w:pPr>
+  </w:p>
+</w:hdr>
+</file>
+
+<file path=word/header3.xml><?xml version="1.0" encoding="utf-8"?>
+<w:hdr xmlns:wpc="http://schemas.microsoft.com/office/word/2010/wordprocessingCanvas" xmlns:mc="http://schemas.openxmlformats.org/markup-compatibility/2006" xmlns:o="urn:schemas-microsoft-com:office:office" xmlns:r="http://schemas.openxmlformats.org/officeDocument/2006/relationships" xmlns:m="http://schemas.openxmlformats.org/officeDocument/2006/math" xmlns:v="urn:schemas-microsoft-com:vml" xmlns:wp14="http://schemas.microsoft.com/office/word/2010/wordprocessingDrawing" xmlns:wp="http://schemas.openxmlformats.org/drawingml/2006/wordprocessingDrawing" xmlns:w10="urn:schemas-microsoft-com:office:word" xmlns:w="http://schemas.openxmlformats.org/wordprocessingml/2006/main" xmlns:w14="http://schemas.microsoft.com/office/word/2010/wordml" xmlns:w15="http://schemas.microsoft.com/office/word/2012/wordml" xmlns:wpg="http://schemas.microsoft.com/office/word/2010/wordprocessingGroup" xmlns:wpi="http://schemas.microsoft.com/office/word/2010/wordprocessingInk" xmlns:wne="http://schemas.microsoft.com/office/word/2006/wordml" xmlns:wps="http://schemas.microsoft.com/office/word/2010/wordprocessingShape" mc:Ignorable="w14 w15 wp14">
+  <w:p>
+    <w:pPr>
+      <w:pStyle w:val="Cabealho"/>
     </w:pPr>
   </w:p>
 </w:hdr>
@@ -3378,6 +3463,34 @@
       <w:lang w:val="en-US" w:eastAsia="en-US"/>
     </w:rPr>
   </w:style>
+  <w:style w:type="paragraph" w:styleId="Textodebalo">
+    <w:name w:val="Balloon Text"/>
+    <w:basedOn w:val="Normal"/>
+    <w:link w:val="TextodebaloCarter"/>
+    <w:uiPriority w:val="99"/>
+    <w:semiHidden/>
+    <w:unhideWhenUsed/>
+    <w:rsid w:val="00F221BA"/>
+    <w:rPr>
+      <w:rFonts w:ascii="Tahoma" w:hAnsi="Tahoma" w:cs="Tahoma"/>
+      <w:sz w:val="16"/>
+      <w:szCs w:val="16"/>
+    </w:rPr>
+  </w:style>
+  <w:style w:type="character" w:customStyle="1" w:styleId="TextodebaloCarter">
+    <w:name w:val="Texto de balão Caráter"/>
+    <w:basedOn w:val="Tipodeletrapredefinidodopargrafo"/>
+    <w:link w:val="Textodebalo"/>
+    <w:uiPriority w:val="99"/>
+    <w:semiHidden/>
+    <w:rsid w:val="00F221BA"/>
+    <w:rPr>
+      <w:rFonts w:ascii="Tahoma" w:hAnsi="Tahoma" w:cs="Tahoma"/>
+      <w:sz w:val="16"/>
+      <w:szCs w:val="16"/>
+      <w:lang w:val="en-US" w:eastAsia="en-US"/>
+    </w:rPr>
+  </w:style>
 </w:styles>
 </file>
 
@@ -3424,7 +3537,7 @@
     </a:clrScheme>
     <a:fontScheme name="Office">
       <a:majorFont>
-        <a:latin typeface="Calibri Light" panose="020F0302020204030204"/>
+        <a:latin typeface="Calibri Light"/>
         <a:ea typeface=""/>
         <a:cs typeface=""/>
         <a:font script="Jpan" typeface="ＭＳ ゴシック"/>
@@ -3459,7 +3572,7 @@
         <a:font script="Geor" typeface="Sylfaen"/>
       </a:majorFont>
       <a:minorFont>
-        <a:latin typeface="Calibri" panose="020F0502020204030204"/>
+        <a:latin typeface="Calibri"/>
         <a:ea typeface=""/>
         <a:cs typeface=""/>
         <a:font script="Jpan" typeface="ＭＳ 明朝"/>

--- a/requisitos/android/OM_procurar_obra.docx
+++ b/requisitos/android/OM_procurar_obra.docx
@@ -319,7 +319,7 @@
         <w:rPr>
           <w:lang w:val="pt-BR"/>
         </w:rPr>
-        <w:t>Se no passo 2</w:t>
+        <w:t>Se no passo 3</w:t>
       </w:r>
       <w:r>
         <w:rPr>
@@ -406,7 +406,13 @@
         <w:rPr>
           <w:lang w:val="pt-BR"/>
         </w:rPr>
-        <w:t>3.</w:t>
+        <w:t>4</w:t>
+      </w:r>
+      <w:r>
+        <w:rPr>
+          <w:lang w:val="pt-BR"/>
+        </w:rPr>
+        <w:t>.</w:t>
       </w:r>
     </w:p>
     <w:p>
@@ -436,7 +442,7 @@
         <w:rPr>
           <w:lang w:val="pt-BR"/>
         </w:rPr>
-        <w:t>Se no passo 2</w:t>
+        <w:t>Se no passo 3</w:t>
       </w:r>
       <w:r>
         <w:rPr>
@@ -491,48 +497,6 @@
     </w:p>
     <w:p>
       <w:pPr>
-        <w:pStyle w:val="Cabealho2"/>
-        <w:jc w:val="both"/>
-        <w:rPr>
-          <w:lang w:val="pt-BR"/>
-        </w:rPr>
-      </w:pPr>
-      <w:r>
-        <w:rPr>
-          <w:lang w:val="pt-BR"/>
-        </w:rPr>
-        <w:t>[FA3]</w:t>
-      </w:r>
-    </w:p>
-    <w:p>
-      <w:pPr>
-        <w:pStyle w:val="Corpodetexto"/>
-        <w:jc w:val="both"/>
-        <w:rPr>
-          <w:lang w:val="pt-BR"/>
-        </w:rPr>
-      </w:pPr>
-      <w:r>
-        <w:rPr>
-          <w:lang w:val="pt-BR"/>
-        </w:rPr>
-        <w:t xml:space="preserve">A qualquer momento </w:t>
-      </w:r>
-      <w:r>
-        <w:rPr>
-          <w:lang w:val="pt-BR"/>
-        </w:rPr>
-        <w:t xml:space="preserve">o </w:t>
-      </w:r>
-      <w:r>
-        <w:rPr>
-          <w:lang w:val="pt-BR"/>
-        </w:rPr>
-        <w:t>Visitante pode cancelar a operação clicando em “voltar”.</w:t>
-      </w:r>
-    </w:p>
-    <w:p>
-      <w:pPr>
         <w:pStyle w:val="Cabealho1"/>
         <w:jc w:val="both"/>
         <w:rPr>
@@ -611,7 +575,13 @@
         <w:rPr>
           <w:lang w:val="pt-BR"/>
         </w:rPr>
-        <w:t>Fluxo Principal.</w:t>
+        <w:t>Passo 3 do Fluxo</w:t>
+      </w:r>
+      <w:r>
+        <w:rPr>
+          <w:lang w:val="pt-BR"/>
+        </w:rPr>
+        <w:t xml:space="preserve"> Principal.</w:t>
       </w:r>
     </w:p>
     <w:p>
@@ -630,7 +600,7 @@
         <w:rPr>
           <w:lang w:val="pt-BR"/>
         </w:rPr>
-        <w:t>Passos do Fluxo Alternativo 1.</w:t>
+        <w:t>Fluxo Alternativo 1.</w:t>
       </w:r>
     </w:p>
     <w:p>
@@ -653,7 +623,7 @@
         <w:pStyle w:val="Corpodetexto"/>
         <w:numPr>
           <w:ilvl w:val="0"/>
-          <w:numId w:val="12"/>
+          <w:numId w:val="15"/>
         </w:numPr>
         <w:jc w:val="both"/>
         <w:rPr>
@@ -664,8 +634,7 @@
         <w:rPr>
           <w:lang w:val="pt-BR"/>
         </w:rPr>
-        <w:lastRenderedPageBreak/>
-        <w:t>Fluxo Principal.</w:t>
+        <w:t>Passo 3 do Fluxo Principal.</w:t>
       </w:r>
     </w:p>
     <w:p>
@@ -673,7 +642,7 @@
         <w:pStyle w:val="Corpodetexto"/>
         <w:numPr>
           <w:ilvl w:val="0"/>
-          <w:numId w:val="12"/>
+          <w:numId w:val="15"/>
         </w:numPr>
         <w:jc w:val="both"/>
         <w:rPr>
@@ -689,50 +658,6 @@
     </w:p>
     <w:p>
       <w:pPr>
-        <w:pStyle w:val="Cabealho2"/>
-        <w:jc w:val="both"/>
-        <w:rPr>
-          <w:lang w:val="pt-BR"/>
-        </w:rPr>
-      </w:pPr>
-      <w:r>
-        <w:rPr>
-          <w:lang w:val="pt-BR"/>
-        </w:rPr>
-        <w:t>Cenário 4</w:t>
-      </w:r>
-    </w:p>
-    <w:p>
-      <w:pPr>
-        <w:pStyle w:val="Corpodetexto"/>
-        <w:numPr>
-          <w:ilvl w:val="0"/>
-          <w:numId w:val="14"/>
-        </w:numPr>
-        <w:jc w:val="both"/>
-        <w:rPr>
-          <w:lang w:val="pt-BR"/>
-        </w:rPr>
-      </w:pPr>
-      <w:r>
-        <w:rPr>
-          <w:lang w:val="pt-BR"/>
-        </w:rPr>
-        <w:t>Fluxo Alternativo 3.</w:t>
-      </w:r>
-    </w:p>
-    <w:p>
-      <w:pPr>
-        <w:pStyle w:val="Corpodetexto"/>
-        <w:ind w:left="1440"/>
-        <w:jc w:val="both"/>
-        <w:rPr>
-          <w:lang w:val="pt-BR"/>
-        </w:rPr>
-      </w:pPr>
-    </w:p>
-    <w:p>
-      <w:pPr>
         <w:pStyle w:val="Cabealho1"/>
         <w:jc w:val="both"/>
         <w:rPr>
@@ -743,6 +668,7 @@
         <w:rPr>
           <w:lang w:val="pt-BR"/>
         </w:rPr>
+        <w:lastRenderedPageBreak/>
         <w:t>Pós-condições</w:t>
       </w:r>
     </w:p>
@@ -818,9 +744,9 @@
         </w:rPr>
         <w:drawing>
           <wp:inline distT="0" distB="0" distL="0" distR="0">
-            <wp:extent cx="3200400" cy="5209848"/>
+            <wp:extent cx="4248252" cy="6800850"/>
             <wp:effectExtent l="0" t="0" r="0" b="0"/>
-            <wp:docPr id="3" name="Imagem 3" descr="C:\Users\Dennys\Desktop\procurar_obra.jpg"/>
+            <wp:docPr id="1" name="Imagem 1" descr="C:\Users\Dennys\Desktop\Procurar Obra.png"/>
             <wp:cNvGraphicFramePr>
               <a:graphicFrameLocks xmlns:a="http://schemas.openxmlformats.org/drawingml/2006/main" noChangeAspect="1"/>
             </wp:cNvGraphicFramePr>
@@ -828,7 +754,7 @@
               <a:graphicData uri="http://schemas.openxmlformats.org/drawingml/2006/picture">
                 <pic:pic xmlns:pic="http://schemas.openxmlformats.org/drawingml/2006/picture">
                   <pic:nvPicPr>
-                    <pic:cNvPr id="0" name="Picture 2" descr="C:\Users\Dennys\Desktop\procurar_obra.jpg"/>
+                    <pic:cNvPr id="0" name="Picture 1" descr="C:\Users\Dennys\Desktop\Procurar Obra.png"/>
                     <pic:cNvPicPr>
                       <a:picLocks noChangeAspect="1" noChangeArrowheads="1"/>
                     </pic:cNvPicPr>
@@ -849,7 +775,7 @@
                   <pic:spPr bwMode="auto">
                     <a:xfrm>
                       <a:off x="0" y="0"/>
-                      <a:ext cx="3212949" cy="5230276"/>
+                      <a:ext cx="4248519" cy="6801277"/>
                     </a:xfrm>
                     <a:prstGeom prst="rect">
                       <a:avLst/>
@@ -865,14 +791,12 @@
           </wp:inline>
         </w:drawing>
       </w:r>
+      <w:bookmarkStart w:id="0" w:name="_GoBack"/>
+      <w:bookmarkEnd w:id="0"/>
     </w:p>
     <w:sectPr>
-      <w:headerReference w:type="even" r:id="rId8"/>
-      <w:headerReference w:type="default" r:id="rId9"/>
-      <w:footerReference w:type="even" r:id="rId10"/>
-      <w:footerReference w:type="default" r:id="rId11"/>
-      <w:headerReference w:type="first" r:id="rId12"/>
-      <w:footerReference w:type="first" r:id="rId13"/>
+      <w:headerReference w:type="default" r:id="rId8"/>
+      <w:footerReference w:type="default" r:id="rId9"/>
       <w:pgSz w:w="12240" w:h="15840"/>
       <w:pgMar w:top="1440" w:right="1800" w:bottom="1440" w:left="1800" w:header="720" w:footer="720" w:gutter="0"/>
       <w:cols w:space="720"/>
@@ -902,16 +826,6 @@
 </file>
 
 <file path=word/footer1.xml><?xml version="1.0" encoding="utf-8"?>
-<w:ftr xmlns:wpc="http://schemas.microsoft.com/office/word/2010/wordprocessingCanvas" xmlns:mc="http://schemas.openxmlformats.org/markup-compatibility/2006" xmlns:o="urn:schemas-microsoft-com:office:office" xmlns:r="http://schemas.openxmlformats.org/officeDocument/2006/relationships" xmlns:m="http://schemas.openxmlformats.org/officeDocument/2006/math" xmlns:v="urn:schemas-microsoft-com:vml" xmlns:wp14="http://schemas.microsoft.com/office/word/2010/wordprocessingDrawing" xmlns:wp="http://schemas.openxmlformats.org/drawingml/2006/wordprocessingDrawing" xmlns:w10="urn:schemas-microsoft-com:office:word" xmlns:w="http://schemas.openxmlformats.org/wordprocessingml/2006/main" xmlns:w14="http://schemas.microsoft.com/office/word/2010/wordml" xmlns:w15="http://schemas.microsoft.com/office/word/2012/wordml" xmlns:wpg="http://schemas.microsoft.com/office/word/2010/wordprocessingGroup" xmlns:wpi="http://schemas.microsoft.com/office/word/2010/wordprocessingInk" xmlns:wne="http://schemas.microsoft.com/office/word/2006/wordml" xmlns:wps="http://schemas.microsoft.com/office/word/2010/wordprocessingShape" mc:Ignorable="w14 w15 wp14">
-  <w:p>
-    <w:pPr>
-      <w:pStyle w:val="Rodap"/>
-    </w:pPr>
-  </w:p>
-</w:ftr>
-</file>
-
-<file path=word/footer2.xml><?xml version="1.0" encoding="utf-8"?>
 <w:ftr xmlns:wpc="http://schemas.microsoft.com/office/word/2010/wordprocessingCanvas" xmlns:mc="http://schemas.openxmlformats.org/markup-compatibility/2006" xmlns:o="urn:schemas-microsoft-com:office:office" xmlns:r="http://schemas.openxmlformats.org/officeDocument/2006/relationships" xmlns:m="http://schemas.openxmlformats.org/officeDocument/2006/math" xmlns:v="urn:schemas-microsoft-com:vml" xmlns:wp14="http://schemas.microsoft.com/office/word/2010/wordprocessingDrawing" xmlns:wp="http://schemas.openxmlformats.org/drawingml/2006/wordprocessingDrawing" xmlns:w10="urn:schemas-microsoft-com:office:word" xmlns:w="http://schemas.openxmlformats.org/wordprocessingml/2006/main" xmlns:w14="http://schemas.microsoft.com/office/word/2010/wordml" xmlns:w15="http://schemas.microsoft.com/office/word/2012/wordml" xmlns:wpg="http://schemas.microsoft.com/office/word/2010/wordprocessingGroup" xmlns:wpi="http://schemas.microsoft.com/office/word/2010/wordprocessingInk" xmlns:wne="http://schemas.microsoft.com/office/word/2006/wordml" xmlns:wps="http://schemas.microsoft.com/office/word/2010/wordprocessingShape" mc:Ignorable="w14 w15 wp14">
   <w:tbl>
     <w:tblPr>
@@ -1104,16 +1018,6 @@
 </w:ftr>
 </file>
 
-<file path=word/footer3.xml><?xml version="1.0" encoding="utf-8"?>
-<w:ftr xmlns:wpc="http://schemas.microsoft.com/office/word/2010/wordprocessingCanvas" xmlns:mc="http://schemas.openxmlformats.org/markup-compatibility/2006" xmlns:o="urn:schemas-microsoft-com:office:office" xmlns:r="http://schemas.openxmlformats.org/officeDocument/2006/relationships" xmlns:m="http://schemas.openxmlformats.org/officeDocument/2006/math" xmlns:v="urn:schemas-microsoft-com:vml" xmlns:wp14="http://schemas.microsoft.com/office/word/2010/wordprocessingDrawing" xmlns:wp="http://schemas.openxmlformats.org/drawingml/2006/wordprocessingDrawing" xmlns:w10="urn:schemas-microsoft-com:office:word" xmlns:w="http://schemas.openxmlformats.org/wordprocessingml/2006/main" xmlns:w14="http://schemas.microsoft.com/office/word/2010/wordml" xmlns:w15="http://schemas.microsoft.com/office/word/2012/wordml" xmlns:wpg="http://schemas.microsoft.com/office/word/2010/wordprocessingGroup" xmlns:wpi="http://schemas.microsoft.com/office/word/2010/wordprocessingInk" xmlns:wne="http://schemas.microsoft.com/office/word/2006/wordml" xmlns:wps="http://schemas.microsoft.com/office/word/2010/wordprocessingShape" mc:Ignorable="w14 w15 wp14">
-  <w:p>
-    <w:pPr>
-      <w:pStyle w:val="Rodap"/>
-    </w:pPr>
-  </w:p>
-</w:ftr>
-</file>
-
 <file path=word/footnotes.xml><?xml version="1.0" encoding="utf-8"?>
 <w:footnotes xmlns:wpc="http://schemas.microsoft.com/office/word/2010/wordprocessingCanvas" xmlns:mc="http://schemas.openxmlformats.org/markup-compatibility/2006" xmlns:o="urn:schemas-microsoft-com:office:office" xmlns:r="http://schemas.openxmlformats.org/officeDocument/2006/relationships" xmlns:m="http://schemas.openxmlformats.org/officeDocument/2006/math" xmlns:v="urn:schemas-microsoft-com:vml" xmlns:wp14="http://schemas.microsoft.com/office/word/2010/wordprocessingDrawing" xmlns:wp="http://schemas.openxmlformats.org/drawingml/2006/wordprocessingDrawing" xmlns:w10="urn:schemas-microsoft-com:office:word" xmlns:w="http://schemas.openxmlformats.org/wordprocessingml/2006/main" xmlns:w14="http://schemas.microsoft.com/office/word/2010/wordml" xmlns:w15="http://schemas.microsoft.com/office/word/2012/wordml" xmlns:wpg="http://schemas.microsoft.com/office/word/2010/wordprocessingGroup" xmlns:wpi="http://schemas.microsoft.com/office/word/2010/wordprocessingInk" xmlns:wne="http://schemas.microsoft.com/office/word/2006/wordml" xmlns:wps="http://schemas.microsoft.com/office/word/2010/wordprocessingShape" mc:Ignorable="w14 w15 wp14">
   <w:footnote w:type="separator" w:id="-1">
@@ -1134,16 +1038,6 @@
 </file>
 
 <file path=word/header1.xml><?xml version="1.0" encoding="utf-8"?>
-<w:hdr xmlns:wpc="http://schemas.microsoft.com/office/word/2010/wordprocessingCanvas" xmlns:mc="http://schemas.openxmlformats.org/markup-compatibility/2006" xmlns:o="urn:schemas-microsoft-com:office:office" xmlns:r="http://schemas.openxmlformats.org/officeDocument/2006/relationships" xmlns:m="http://schemas.openxmlformats.org/officeDocument/2006/math" xmlns:v="urn:schemas-microsoft-com:vml" xmlns:wp14="http://schemas.microsoft.com/office/word/2010/wordprocessingDrawing" xmlns:wp="http://schemas.openxmlformats.org/drawingml/2006/wordprocessingDrawing" xmlns:w10="urn:schemas-microsoft-com:office:word" xmlns:w="http://schemas.openxmlformats.org/wordprocessingml/2006/main" xmlns:w14="http://schemas.microsoft.com/office/word/2010/wordml" xmlns:w15="http://schemas.microsoft.com/office/word/2012/wordml" xmlns:wpg="http://schemas.microsoft.com/office/word/2010/wordprocessingGroup" xmlns:wpi="http://schemas.microsoft.com/office/word/2010/wordprocessingInk" xmlns:wne="http://schemas.microsoft.com/office/word/2006/wordml" xmlns:wps="http://schemas.microsoft.com/office/word/2010/wordprocessingShape" mc:Ignorable="w14 w15 wp14">
-  <w:p>
-    <w:pPr>
-      <w:pStyle w:val="Cabealho"/>
-    </w:pPr>
-  </w:p>
-</w:hdr>
-</file>
-
-<file path=word/header2.xml><?xml version="1.0" encoding="utf-8"?>
 <w:hdr xmlns:wpc="http://schemas.microsoft.com/office/word/2010/wordprocessingCanvas" xmlns:mc="http://schemas.openxmlformats.org/markup-compatibility/2006" xmlns:o="urn:schemas-microsoft-com:office:office" xmlns:r="http://schemas.openxmlformats.org/officeDocument/2006/relationships" xmlns:m="http://schemas.openxmlformats.org/officeDocument/2006/math" xmlns:v="urn:schemas-microsoft-com:vml" xmlns:wp14="http://schemas.microsoft.com/office/word/2010/wordprocessingDrawing" xmlns:wp="http://schemas.openxmlformats.org/drawingml/2006/wordprocessingDrawing" xmlns:w10="urn:schemas-microsoft-com:office:word" xmlns:w="http://schemas.openxmlformats.org/wordprocessingml/2006/main" xmlns:w14="http://schemas.microsoft.com/office/word/2010/wordml" xmlns:w15="http://schemas.microsoft.com/office/word/2012/wordml" xmlns:wpg="http://schemas.microsoft.com/office/word/2010/wordprocessingGroup" xmlns:wpi="http://schemas.microsoft.com/office/word/2010/wordprocessingInk" xmlns:wne="http://schemas.microsoft.com/office/word/2006/wordml" xmlns:wps="http://schemas.microsoft.com/office/word/2010/wordprocessingShape" mc:Ignorable="w14 w15 wp14">
   <w:tbl>
     <w:tblPr>
@@ -1204,10 +1098,8 @@
               <w:sz w:val="20"/>
               <w:lang w:val="pt-BR"/>
             </w:rPr>
-            <w:t>Versão: 00.02</w:t>
+            <w:t>Versão: 00.03</w:t>
           </w:r>
-          <w:bookmarkStart w:id="0" w:name="_GoBack"/>
-          <w:bookmarkEnd w:id="0"/>
         </w:p>
       </w:tc>
     </w:tr>
@@ -1262,7 +1154,7 @@
               <w:sz w:val="20"/>
               <w:lang w:val="pt-BR"/>
             </w:rPr>
-            <w:t>Data: 13</w:t>
+            <w:t>Data: 18</w:t>
           </w:r>
           <w:r>
             <w:rPr>
@@ -1286,16 +1178,6 @@
 </w:hdr>
 </file>
 
-<file path=word/header3.xml><?xml version="1.0" encoding="utf-8"?>
-<w:hdr xmlns:wpc="http://schemas.microsoft.com/office/word/2010/wordprocessingCanvas" xmlns:mc="http://schemas.openxmlformats.org/markup-compatibility/2006" xmlns:o="urn:schemas-microsoft-com:office:office" xmlns:r="http://schemas.openxmlformats.org/officeDocument/2006/relationships" xmlns:m="http://schemas.openxmlformats.org/officeDocument/2006/math" xmlns:v="urn:schemas-microsoft-com:vml" xmlns:wp14="http://schemas.microsoft.com/office/word/2010/wordprocessingDrawing" xmlns:wp="http://schemas.openxmlformats.org/drawingml/2006/wordprocessingDrawing" xmlns:w10="urn:schemas-microsoft-com:office:word" xmlns:w="http://schemas.openxmlformats.org/wordprocessingml/2006/main" xmlns:w14="http://schemas.microsoft.com/office/word/2010/wordml" xmlns:w15="http://schemas.microsoft.com/office/word/2012/wordml" xmlns:wpg="http://schemas.microsoft.com/office/word/2010/wordprocessingGroup" xmlns:wpi="http://schemas.microsoft.com/office/word/2010/wordprocessingInk" xmlns:wne="http://schemas.microsoft.com/office/word/2006/wordml" xmlns:wps="http://schemas.microsoft.com/office/word/2010/wordprocessingShape" mc:Ignorable="w14 w15 wp14">
-  <w:p>
-    <w:pPr>
-      <w:pStyle w:val="Cabealho"/>
-    </w:pPr>
-  </w:p>
-</w:hdr>
-</file>
-
 <file path=word/numbering.xml><?xml version="1.0" encoding="utf-8"?>
 <w:numbering xmlns:wpc="http://schemas.microsoft.com/office/word/2010/wordprocessingCanvas" xmlns:mc="http://schemas.openxmlformats.org/markup-compatibility/2006" xmlns:o="urn:schemas-microsoft-com:office:office" xmlns:r="http://schemas.openxmlformats.org/officeDocument/2006/relationships" xmlns:m="http://schemas.openxmlformats.org/officeDocument/2006/math" xmlns:v="urn:schemas-microsoft-com:vml" xmlns:wp14="http://schemas.microsoft.com/office/word/2010/wordprocessingDrawing" xmlns:wp="http://schemas.openxmlformats.org/drawingml/2006/wordprocessingDrawing" xmlns:w10="urn:schemas-microsoft-com:office:word" xmlns:w="http://schemas.openxmlformats.org/wordprocessingml/2006/main" xmlns:w14="http://schemas.microsoft.com/office/word/2010/wordml" xmlns:w15="http://schemas.microsoft.com/office/word/2012/wordml" xmlns:wpg="http://schemas.microsoft.com/office/word/2010/wordprocessingGroup" xmlns:wpi="http://schemas.microsoft.com/office/word/2010/wordprocessingInk" xmlns:wne="http://schemas.microsoft.com/office/word/2006/wordml" xmlns:wps="http://schemas.microsoft.com/office/word/2010/wordprocessingShape" mc:Ignorable="w14 w15 wp14">
   <w:abstractNum w:abstractNumId="0">
@@ -2291,6 +2173,119 @@
     </w:lvl>
   </w:abstractNum>
   <w:abstractNum w:abstractNumId="9">
+    <w:nsid w:val="3DA403E4"/>
+    <w:multiLevelType w:val="hybridMultilevel"/>
+    <w:tmpl w:val="C2386494"/>
+    <w:lvl w:ilvl="0" w:tplc="0409000F">
+      <w:start w:val="1"/>
+      <w:numFmt w:val="decimal"/>
+      <w:lvlText w:val="%1."/>
+      <w:lvlJc w:val="left"/>
+      <w:pPr>
+        <w:tabs>
+          <w:tab w:val="num" w:pos="1440"/>
+        </w:tabs>
+        <w:ind w:left="1440" w:hanging="360"/>
+      </w:pPr>
+    </w:lvl>
+    <w:lvl w:ilvl="1" w:tplc="04090019" w:tentative="1">
+      <w:start w:val="1"/>
+      <w:numFmt w:val="lowerLetter"/>
+      <w:lvlText w:val="%2."/>
+      <w:lvlJc w:val="left"/>
+      <w:pPr>
+        <w:tabs>
+          <w:tab w:val="num" w:pos="2160"/>
+        </w:tabs>
+        <w:ind w:left="2160" w:hanging="360"/>
+      </w:pPr>
+    </w:lvl>
+    <w:lvl w:ilvl="2" w:tplc="0409001B" w:tentative="1">
+      <w:start w:val="1"/>
+      <w:numFmt w:val="lowerRoman"/>
+      <w:lvlText w:val="%3."/>
+      <w:lvlJc w:val="right"/>
+      <w:pPr>
+        <w:tabs>
+          <w:tab w:val="num" w:pos="2880"/>
+        </w:tabs>
+        <w:ind w:left="2880" w:hanging="180"/>
+      </w:pPr>
+    </w:lvl>
+    <w:lvl w:ilvl="3" w:tplc="0409000F" w:tentative="1">
+      <w:start w:val="1"/>
+      <w:numFmt w:val="decimal"/>
+      <w:lvlText w:val="%4."/>
+      <w:lvlJc w:val="left"/>
+      <w:pPr>
+        <w:tabs>
+          <w:tab w:val="num" w:pos="3600"/>
+        </w:tabs>
+        <w:ind w:left="3600" w:hanging="360"/>
+      </w:pPr>
+    </w:lvl>
+    <w:lvl w:ilvl="4" w:tplc="04090019" w:tentative="1">
+      <w:start w:val="1"/>
+      <w:numFmt w:val="lowerLetter"/>
+      <w:lvlText w:val="%5."/>
+      <w:lvlJc w:val="left"/>
+      <w:pPr>
+        <w:tabs>
+          <w:tab w:val="num" w:pos="4320"/>
+        </w:tabs>
+        <w:ind w:left="4320" w:hanging="360"/>
+      </w:pPr>
+    </w:lvl>
+    <w:lvl w:ilvl="5" w:tplc="0409001B" w:tentative="1">
+      <w:start w:val="1"/>
+      <w:numFmt w:val="lowerRoman"/>
+      <w:lvlText w:val="%6."/>
+      <w:lvlJc w:val="right"/>
+      <w:pPr>
+        <w:tabs>
+          <w:tab w:val="num" w:pos="5040"/>
+        </w:tabs>
+        <w:ind w:left="5040" w:hanging="180"/>
+      </w:pPr>
+    </w:lvl>
+    <w:lvl w:ilvl="6" w:tplc="0409000F" w:tentative="1">
+      <w:start w:val="1"/>
+      <w:numFmt w:val="decimal"/>
+      <w:lvlText w:val="%7."/>
+      <w:lvlJc w:val="left"/>
+      <w:pPr>
+        <w:tabs>
+          <w:tab w:val="num" w:pos="5760"/>
+        </w:tabs>
+        <w:ind w:left="5760" w:hanging="360"/>
+      </w:pPr>
+    </w:lvl>
+    <w:lvl w:ilvl="7" w:tplc="04090019" w:tentative="1">
+      <w:start w:val="1"/>
+      <w:numFmt w:val="lowerLetter"/>
+      <w:lvlText w:val="%8."/>
+      <w:lvlJc w:val="left"/>
+      <w:pPr>
+        <w:tabs>
+          <w:tab w:val="num" w:pos="6480"/>
+        </w:tabs>
+        <w:ind w:left="6480" w:hanging="360"/>
+      </w:pPr>
+    </w:lvl>
+    <w:lvl w:ilvl="8" w:tplc="0409001B" w:tentative="1">
+      <w:start w:val="1"/>
+      <w:numFmt w:val="lowerRoman"/>
+      <w:lvlText w:val="%9."/>
+      <w:lvlJc w:val="right"/>
+      <w:pPr>
+        <w:tabs>
+          <w:tab w:val="num" w:pos="7200"/>
+        </w:tabs>
+        <w:ind w:left="7200" w:hanging="180"/>
+      </w:pPr>
+    </w:lvl>
+  </w:abstractNum>
+  <w:abstractNum w:abstractNumId="10">
     <w:nsid w:val="40BD637A"/>
     <w:multiLevelType w:val="hybridMultilevel"/>
     <w:tmpl w:val="8E56102C"/>
@@ -2403,7 +2398,7 @@
       </w:pPr>
     </w:lvl>
   </w:abstractNum>
-  <w:abstractNum w:abstractNumId="10">
+  <w:abstractNum w:abstractNumId="11">
     <w:nsid w:val="5BD37CDA"/>
     <w:multiLevelType w:val="hybridMultilevel"/>
     <w:tmpl w:val="2AC89B4A"/>
@@ -2516,7 +2511,7 @@
       </w:pPr>
     </w:lvl>
   </w:abstractNum>
-  <w:abstractNum w:abstractNumId="11">
+  <w:abstractNum w:abstractNumId="12">
     <w:nsid w:val="69CB65B5"/>
     <w:multiLevelType w:val="hybridMultilevel"/>
     <w:tmpl w:val="8E56102C"/>
@@ -2629,7 +2624,7 @@
       </w:pPr>
     </w:lvl>
   </w:abstractNum>
-  <w:abstractNum w:abstractNumId="12">
+  <w:abstractNum w:abstractNumId="13">
     <w:nsid w:val="71483767"/>
     <w:multiLevelType w:val="hybridMultilevel"/>
     <w:tmpl w:val="40FEA412"/>
@@ -2755,7 +2750,7 @@
     <w:abstractNumId w:val="2"/>
   </w:num>
   <w:num w:numId="5">
-    <w:abstractNumId w:val="10"/>
+    <w:abstractNumId w:val="11"/>
   </w:num>
   <w:num w:numId="6">
     <w:abstractNumId w:val="5"/>
@@ -2773,16 +2768,19 @@
     <w:abstractNumId w:val="3"/>
   </w:num>
   <w:num w:numId="11">
-    <w:abstractNumId w:val="12"/>
+    <w:abstractNumId w:val="13"/>
   </w:num>
   <w:num w:numId="12">
-    <w:abstractNumId w:val="9"/>
+    <w:abstractNumId w:val="10"/>
   </w:num>
   <w:num w:numId="13">
     <w:abstractNumId w:val="8"/>
   </w:num>
   <w:num w:numId="14">
-    <w:abstractNumId w:val="11"/>
+    <w:abstractNumId w:val="12"/>
+  </w:num>
+  <w:num w:numId="15">
+    <w:abstractNumId w:val="9"/>
   </w:num>
 </w:numbering>
 </file>

--- a/requisitos/android/OM_procurar_obra.docx
+++ b/requisitos/android/OM_procurar_obra.docx
@@ -28,6 +28,8 @@
         </w:rPr>
         <w:t>Procurar Obra</w:t>
       </w:r>
+      <w:bookmarkStart w:id="0" w:name="_GoBack"/>
+      <w:bookmarkEnd w:id="0"/>
     </w:p>
     <w:p>
       <w:pPr>
@@ -199,7 +201,19 @@
         <w:rPr>
           <w:lang w:val="pt-BR"/>
         </w:rPr>
-        <w:t>O sistema pede para o visitante inserir o dados sobre a obra procurada.</w:t>
+        <w:t>O sistema pede para o visitante inserir o</w:t>
+      </w:r>
+      <w:r>
+        <w:rPr>
+          <w:lang w:val="pt-BR"/>
+        </w:rPr>
+        <w:t>s</w:t>
+      </w:r>
+      <w:r>
+        <w:rPr>
+          <w:lang w:val="pt-BR"/>
+        </w:rPr>
+        <w:t xml:space="preserve"> dados sobre a obra procurada.</w:t>
       </w:r>
     </w:p>
     <w:p>
@@ -575,13 +589,31 @@
         <w:rPr>
           <w:lang w:val="pt-BR"/>
         </w:rPr>
-        <w:t>Passo 3 do Fluxo</w:t>
-      </w:r>
-      <w:r>
-        <w:rPr>
-          <w:lang w:val="pt-BR"/>
-        </w:rPr>
-        <w:t xml:space="preserve"> Principal.</w:t>
+        <w:t xml:space="preserve">Todos os passos do </w:t>
+      </w:r>
+      <w:r>
+        <w:rPr>
+          <w:lang w:val="pt-BR"/>
+        </w:rPr>
+        <w:t>Fluxo</w:t>
+      </w:r>
+      <w:r>
+        <w:rPr>
+          <w:lang w:val="pt-BR"/>
+        </w:rPr>
+        <w:t xml:space="preserve"> Principal</w:t>
+      </w:r>
+      <w:r>
+        <w:rPr>
+          <w:lang w:val="pt-BR"/>
+        </w:rPr>
+        <w:t xml:space="preserve"> até o 3</w:t>
+      </w:r>
+      <w:r>
+        <w:rPr>
+          <w:lang w:val="pt-BR"/>
+        </w:rPr>
+        <w:t>.</w:t>
       </w:r>
     </w:p>
     <w:p>
@@ -600,6 +632,12 @@
         <w:rPr>
           <w:lang w:val="pt-BR"/>
         </w:rPr>
+        <w:t xml:space="preserve">Todos os passos do </w:t>
+      </w:r>
+      <w:r>
+        <w:rPr>
+          <w:lang w:val="pt-BR"/>
+        </w:rPr>
         <w:t>Fluxo Alternativo 1.</w:t>
       </w:r>
     </w:p>
@@ -634,7 +672,25 @@
         <w:rPr>
           <w:lang w:val="pt-BR"/>
         </w:rPr>
-        <w:t>Passo 3 do Fluxo Principal.</w:t>
+        <w:t xml:space="preserve">Todos os passos do </w:t>
+      </w:r>
+      <w:r>
+        <w:rPr>
+          <w:lang w:val="pt-BR"/>
+        </w:rPr>
+        <w:t>Fluxo Principal</w:t>
+      </w:r>
+      <w:r>
+        <w:rPr>
+          <w:lang w:val="pt-BR"/>
+        </w:rPr>
+        <w:t xml:space="preserve"> até o 3</w:t>
+      </w:r>
+      <w:r>
+        <w:rPr>
+          <w:lang w:val="pt-BR"/>
+        </w:rPr>
+        <w:t>.</w:t>
       </w:r>
     </w:p>
     <w:p>
@@ -653,7 +709,13 @@
         <w:rPr>
           <w:lang w:val="pt-BR"/>
         </w:rPr>
-        <w:t>Passos do Fluxo Alternativo 2.</w:t>
+        <w:t xml:space="preserve">Todos os passos do </w:t>
+      </w:r>
+      <w:r>
+        <w:rPr>
+          <w:lang w:val="pt-BR"/>
+        </w:rPr>
+        <w:t>Fluxo Alternativo 2.</w:t>
       </w:r>
     </w:p>
     <w:p>
@@ -791,8 +853,6 @@
           </wp:inline>
         </w:drawing>
       </w:r>
-      <w:bookmarkStart w:id="0" w:name="_GoBack"/>
-      <w:bookmarkEnd w:id="0"/>
     </w:p>
     <w:sectPr>
       <w:headerReference w:type="default" r:id="rId8"/>
@@ -1098,7 +1158,7 @@
               <w:sz w:val="20"/>
               <w:lang w:val="pt-BR"/>
             </w:rPr>
-            <w:t>Versão: 00.03</w:t>
+            <w:t>Versão: 00.04</w:t>
           </w:r>
         </w:p>
       </w:tc>
@@ -1154,14 +1214,14 @@
               <w:sz w:val="20"/>
               <w:lang w:val="pt-BR"/>
             </w:rPr>
-            <w:t>Data: 18</w:t>
+            <w:t>Data: 17/05</w:t>
           </w:r>
           <w:r>
             <w:rPr>
               <w:sz w:val="20"/>
               <w:lang w:val="pt-BR"/>
             </w:rPr>
-            <w:t>/04/2015</w:t>
+            <w:t>/2015</w:t>
           </w:r>
         </w:p>
       </w:tc>
@@ -1180,7 +1240,7 @@
 
 <file path=word/numbering.xml><?xml version="1.0" encoding="utf-8"?>
 <w:numbering xmlns:wpc="http://schemas.microsoft.com/office/word/2010/wordprocessingCanvas" xmlns:mc="http://schemas.openxmlformats.org/markup-compatibility/2006" xmlns:o="urn:schemas-microsoft-com:office:office" xmlns:r="http://schemas.openxmlformats.org/officeDocument/2006/relationships" xmlns:m="http://schemas.openxmlformats.org/officeDocument/2006/math" xmlns:v="urn:schemas-microsoft-com:vml" xmlns:wp14="http://schemas.microsoft.com/office/word/2010/wordprocessingDrawing" xmlns:wp="http://schemas.openxmlformats.org/drawingml/2006/wordprocessingDrawing" xmlns:w10="urn:schemas-microsoft-com:office:word" xmlns:w="http://schemas.openxmlformats.org/wordprocessingml/2006/main" xmlns:w14="http://schemas.microsoft.com/office/word/2010/wordml" xmlns:w15="http://schemas.microsoft.com/office/word/2012/wordml" xmlns:wpg="http://schemas.microsoft.com/office/word/2010/wordprocessingGroup" xmlns:wpi="http://schemas.microsoft.com/office/word/2010/wordprocessingInk" xmlns:wne="http://schemas.microsoft.com/office/word/2006/wordml" xmlns:wps="http://schemas.microsoft.com/office/word/2010/wordprocessingShape" mc:Ignorable="w14 w15 wp14">
-  <w:abstractNum w:abstractNumId="0">
+  <w:abstractNum w:abstractNumId="0" w15:restartNumberingAfterBreak="0">
     <w:nsid w:val="FFFFFFFB"/>
     <w:multiLevelType w:val="multilevel"/>
     <w:tmpl w:val="04090025"/>
@@ -1302,7 +1362,7 @@
       </w:pPr>
     </w:lvl>
   </w:abstractNum>
-  <w:abstractNum w:abstractNumId="1">
+  <w:abstractNum w:abstractNumId="1" w15:restartNumberingAfterBreak="0">
     <w:nsid w:val="00C94A96"/>
     <w:multiLevelType w:val="hybridMultilevel"/>
     <w:tmpl w:val="40FEA412"/>
@@ -1415,7 +1475,7 @@
       </w:pPr>
     </w:lvl>
   </w:abstractNum>
-  <w:abstractNum w:abstractNumId="2">
+  <w:abstractNum w:abstractNumId="2" w15:restartNumberingAfterBreak="0">
     <w:nsid w:val="020B1BEC"/>
     <w:multiLevelType w:val="multilevel"/>
     <w:tmpl w:val="CBE468D0"/>
@@ -1512,7 +1572,7 @@
       </w:pPr>
     </w:lvl>
   </w:abstractNum>
-  <w:abstractNum w:abstractNumId="3">
+  <w:abstractNum w:abstractNumId="3" w15:restartNumberingAfterBreak="0">
     <w:nsid w:val="08182EEB"/>
     <w:multiLevelType w:val="hybridMultilevel"/>
     <w:tmpl w:val="8E56102C"/>
@@ -1625,7 +1685,7 @@
       </w:pPr>
     </w:lvl>
   </w:abstractNum>
-  <w:abstractNum w:abstractNumId="4">
+  <w:abstractNum w:abstractNumId="4" w15:restartNumberingAfterBreak="0">
     <w:nsid w:val="0BCC3C42"/>
     <w:multiLevelType w:val="multilevel"/>
     <w:tmpl w:val="C48CDC3E"/>
@@ -1720,7 +1780,7 @@
       </w:pPr>
     </w:lvl>
   </w:abstractNum>
-  <w:abstractNum w:abstractNumId="5">
+  <w:abstractNum w:abstractNumId="5" w15:restartNumberingAfterBreak="0">
     <w:nsid w:val="318E60BF"/>
     <w:multiLevelType w:val="hybridMultilevel"/>
     <w:tmpl w:val="8E56102C"/>
@@ -1833,7 +1893,7 @@
       </w:pPr>
     </w:lvl>
   </w:abstractNum>
-  <w:abstractNum w:abstractNumId="6">
+  <w:abstractNum w:abstractNumId="6" w15:restartNumberingAfterBreak="0">
     <w:nsid w:val="31EE378C"/>
     <w:multiLevelType w:val="hybridMultilevel"/>
     <w:tmpl w:val="2AC89B4A"/>
@@ -1946,7 +2006,7 @@
       </w:pPr>
     </w:lvl>
   </w:abstractNum>
-  <w:abstractNum w:abstractNumId="7">
+  <w:abstractNum w:abstractNumId="7" w15:restartNumberingAfterBreak="0">
     <w:nsid w:val="3AD67191"/>
     <w:multiLevelType w:val="hybridMultilevel"/>
     <w:tmpl w:val="14CC398A"/>
@@ -2059,7 +2119,7 @@
       </w:pPr>
     </w:lvl>
   </w:abstractNum>
-  <w:abstractNum w:abstractNumId="8">
+  <w:abstractNum w:abstractNumId="8" w15:restartNumberingAfterBreak="0">
     <w:nsid w:val="3CC10B94"/>
     <w:multiLevelType w:val="hybridMultilevel"/>
     <w:tmpl w:val="40FEA412"/>
@@ -2172,7 +2232,7 @@
       </w:pPr>
     </w:lvl>
   </w:abstractNum>
-  <w:abstractNum w:abstractNumId="9">
+  <w:abstractNum w:abstractNumId="9" w15:restartNumberingAfterBreak="0">
     <w:nsid w:val="3DA403E4"/>
     <w:multiLevelType w:val="hybridMultilevel"/>
     <w:tmpl w:val="C2386494"/>
@@ -2285,7 +2345,7 @@
       </w:pPr>
     </w:lvl>
   </w:abstractNum>
-  <w:abstractNum w:abstractNumId="10">
+  <w:abstractNum w:abstractNumId="10" w15:restartNumberingAfterBreak="0">
     <w:nsid w:val="40BD637A"/>
     <w:multiLevelType w:val="hybridMultilevel"/>
     <w:tmpl w:val="8E56102C"/>
@@ -2398,7 +2458,7 @@
       </w:pPr>
     </w:lvl>
   </w:abstractNum>
-  <w:abstractNum w:abstractNumId="11">
+  <w:abstractNum w:abstractNumId="11" w15:restartNumberingAfterBreak="0">
     <w:nsid w:val="5BD37CDA"/>
     <w:multiLevelType w:val="hybridMultilevel"/>
     <w:tmpl w:val="2AC89B4A"/>
@@ -2511,7 +2571,7 @@
       </w:pPr>
     </w:lvl>
   </w:abstractNum>
-  <w:abstractNum w:abstractNumId="12">
+  <w:abstractNum w:abstractNumId="12" w15:restartNumberingAfterBreak="0">
     <w:nsid w:val="69CB65B5"/>
     <w:multiLevelType w:val="hybridMultilevel"/>
     <w:tmpl w:val="8E56102C"/>
@@ -2624,7 +2684,7 @@
       </w:pPr>
     </w:lvl>
   </w:abstractNum>
-  <w:abstractNum w:abstractNumId="13">
+  <w:abstractNum w:abstractNumId="13" w15:restartNumberingAfterBreak="0">
     <w:nsid w:val="71483767"/>
     <w:multiLevelType w:val="hybridMultilevel"/>
     <w:tmpl w:val="40FEA412"/>
